--- a/Templates/03-cim.docx
+++ b/Templates/03-cim.docx
@@ -3883,7 +3883,7 @@
           <w:highlight w:val="red"/>
           <w:lang w:val="ro-RO"/>
         </w:rPr>
-        <w:t xml:space="preserve"> o</w:t>
+        <w:t xml:space="preserve"> </w:t>
       </w:r>
       <w:r>
         <w:rPr>
@@ -3892,6 +3892,18 @@
           <w:bCs/>
           <w:sz w:val="24"/>
           <w:szCs w:val="24"/>
+          <w:highlight w:val="red"/>
+          <w:lang w:val="ro-RO"/>
+        </w:rPr>
+        <w:t>o</w:t>
+      </w:r>
+      <w:r>
+        <w:rPr>
+          <w:rFonts w:ascii="Times New Roman" w:hAnsi="Times New Roman" w:cs="Times New Roman"/>
+          <w:b/>
+          <w:bCs/>
+          <w:sz w:val="24"/>
+          <w:szCs w:val="24"/>
           <w:highlight w:val="yellow"/>
           <w:lang w:val="ro-RO"/>
         </w:rPr>
@@ -3900,6 +3912,8 @@
       <w:r>
         <w:rPr>
           <w:rFonts w:ascii="Times New Roman" w:hAnsi="Times New Roman" w:cs="Times New Roman"/>
+          <w:b/>
+          <w:bCs/>
           <w:sz w:val="24"/>
           <w:szCs w:val="24"/>
           <w:lang w:val="ro-RO"/>
@@ -3963,6 +3977,17 @@
           <w:highlight w:val="red"/>
         </w:rPr>
         <w:t>}}</w:t>
+      </w:r>
+      <w:r>
+        <w:rPr>
+          <w:rFonts w:ascii="Times New Roman" w:hAnsi="Times New Roman" w:cs="Times New Roman"/>
+          <w:b/>
+          <w:bCs/>
+          <w:sz w:val="24"/>
+          <w:szCs w:val="24"/>
+          <w:highlight w:val="red"/>
+        </w:rPr>
+        <w:t>ore</w:t>
       </w:r>
       <w:r>
         <w:rPr>
@@ -11024,6 +11049,7 @@
   <w:style w:type="character" w:default="1" w:styleId="DefaultParagraphFont">
     <w:name w:val="Default Paragraph Font"/>
     <w:uiPriority w:val="1"/>
+    <w:semiHidden/>
     <w:unhideWhenUsed/>
   </w:style>
   <w:style w:type="table" w:default="1" w:styleId="TableNormal">
